--- a/PoulyLaissusGuilbertZZombieLandSMA.docx
+++ b/PoulyLaissusGuilbertZZombieLandSMA.docx
@@ -8,6 +8,8 @@
           <w:lang w:val="fr-FR"/>
         </w:rPr>
       </w:pPr>
+      <w:bookmarkStart w:id="0" w:name="_GoBack"/>
+      <w:bookmarkEnd w:id="0"/>
       <w:r>
         <w:rPr>
           <w:lang w:val="fr-FR"/>
@@ -982,8 +984,6 @@
           <w:lang w:val="fr-FR"/>
         </w:rPr>
       </w:pPr>
-      <w:bookmarkStart w:id="0" w:name="_GoBack"/>
-      <w:bookmarkEnd w:id="0"/>
     </w:p>
     <w:p>
       <w:pPr>
@@ -3718,7 +3718,7 @@
 </file>
 
 <file path=customXml/itemProps1.xml><?xml version="1.0" encoding="utf-8"?>
-<ds:datastoreItem xmlns:ds="http://schemas.openxmlformats.org/officeDocument/2006/customXml" ds:itemID="{11946D54-9961-4910-BDE1-9D64A05347E9}">
+<ds:datastoreItem xmlns:ds="http://schemas.openxmlformats.org/officeDocument/2006/customXml" ds:itemID="{D1EC7839-B7FD-44E3-9E2D-56BC908CCB75}">
   <ds:schemaRefs>
     <ds:schemaRef ds:uri="http://schemas.openxmlformats.org/officeDocument/2006/bibliography"/>
   </ds:schemaRefs>
